--- a/Report.docx
+++ b/Report.docx
@@ -54,11 +54,9 @@
       <w:r>
         <w:t xml:space="preserve">. El modelo se diseña en base a los parámetros, se entrena y se </w:t>
       </w:r>
-      <w:proofErr w:type="spellStart"/>
-      <w:r>
-        <w:t>evalua</w:t>
-      </w:r>
-      <w:proofErr w:type="spellEnd"/>
+      <w:r>
+        <w:t>evalúa</w:t>
+      </w:r>
       <w:r>
         <w:t xml:space="preserve"> para obtener como resultado una tasa de error que refleja el éxito del modelo.</w:t>
       </w:r>
@@ -95,11 +93,9 @@
       <w:r>
         <w:t xml:space="preserve"> en el problema de clasificación de </w:t>
       </w:r>
-      <w:proofErr w:type="spellStart"/>
-      <w:r>
-        <w:t>digitos</w:t>
-      </w:r>
-      <w:proofErr w:type="spellEnd"/>
+      <w:r>
+        <w:t>dígitos</w:t>
+      </w:r>
       <w:r>
         <w:t xml:space="preserve"> escritos a mano. El </w:t>
       </w:r>
@@ -143,19 +139,15 @@
       <w:r>
         <w:t xml:space="preserve">Los </w:t>
       </w:r>
-      <w:proofErr w:type="spellStart"/>
-      <w:r>
-        <w:t>digitos</w:t>
-      </w:r>
-      <w:proofErr w:type="spellEnd"/>
+      <w:r>
+        <w:t>dígitos</w:t>
+      </w:r>
       <w:r>
         <w:t xml:space="preserve"> están normalizados y centrados, brindando una entrada </w:t>
       </w:r>
-      <w:proofErr w:type="spellStart"/>
-      <w:r>
-        <w:t>exelente</w:t>
-      </w:r>
-      <w:proofErr w:type="spellEnd"/>
+      <w:r>
+        <w:t>excelente</w:t>
+      </w:r>
       <w:r>
         <w:t xml:space="preserve"> para el uso de problemas de machine </w:t>
       </w:r>
@@ -167,32 +159,34 @@
       <w:r>
         <w:t xml:space="preserve">. Cada imagen tiene 28x28 pixeles, 784 en total. </w:t>
       </w:r>
+      <w:r>
+        <w:t>Una base estándar de 60000 imágenes es</w:t>
+      </w:r>
+      <w:r>
+        <w:t xml:space="preserve"> </w:t>
+      </w:r>
       <w:proofErr w:type="gramStart"/>
       <w:r>
-        <w:t>Una base estándar de 60000 imágenes son</w:t>
+        <w:t>usadas</w:t>
       </w:r>
       <w:proofErr w:type="gramEnd"/>
       <w:r>
-        <w:t xml:space="preserve"> usadas para entrenar el modelo y separadamente 10000 imágenes son usadas para evaluar los resultados.</w:t>
+        <w:t xml:space="preserve"> para entrenar el modelo y separadamente 10000 imágenes son usadas para evaluar los resultados.</w:t>
       </w:r>
     </w:p>
     <w:p>
       <w:r>
         <w:t xml:space="preserve">El reconocimiento de </w:t>
       </w:r>
-      <w:proofErr w:type="spellStart"/>
-      <w:r>
-        <w:t>digitos</w:t>
-      </w:r>
-      <w:proofErr w:type="spellEnd"/>
+      <w:r>
+        <w:t>dígitos</w:t>
+      </w:r>
       <w:r>
         <w:t xml:space="preserve"> consta de evaluar la imagen y clasificar estas en uno de los 10 </w:t>
       </w:r>
-      <w:proofErr w:type="spellStart"/>
-      <w:r>
-        <w:t>digitos</w:t>
-      </w:r>
-      <w:proofErr w:type="spellEnd"/>
+      <w:r>
+        <w:t>dígitos</w:t>
+      </w:r>
       <w:r>
         <w:t xml:space="preserve"> posibles (0 a 9), el resultado es reportado por la función de evaluación como el Error. Un excelente resultado es aquel que provee una predicción menor al 1%, y los mejores resultados se encuentran cerca del 0.2% con “</w:t>
       </w:r>
@@ -406,37 +400,70 @@
     </w:p>
     <w:p>
       <w:r>
-        <w:t xml:space="preserve">Dado que el entrenamiento de redes neuronales requiere mucho poder de computo, se opto por utilizar una placa de video, con la cual </w:t>
-      </w:r>
-      <w:proofErr w:type="spellStart"/>
-      <w:r>
-        <w:t>keras</w:t>
-      </w:r>
-      <w:proofErr w:type="spellEnd"/>
-      <w:r>
-        <w:t xml:space="preserve"> puede </w:t>
-      </w:r>
-      <w:proofErr w:type="spellStart"/>
-      <w:r>
-        <w:t>realziar</w:t>
-      </w:r>
-      <w:proofErr w:type="spellEnd"/>
-      <w:r>
-        <w:t xml:space="preserve"> los cálculos en paralelo y disminuir los tiempos de entrenamiento desde x10. El equipo utilizado fue un servidor remoto prestado por la Universidad </w:t>
-      </w:r>
-      <w:proofErr w:type="spellStart"/>
-      <w:r>
-        <w:t>Tecnologica</w:t>
-      </w:r>
-      <w:proofErr w:type="spellEnd"/>
+        <w:t xml:space="preserve">Dado que el entrenamiento de redes neuronales requiere mucho poder de </w:t>
+      </w:r>
+      <w:r>
+        <w:t>cómputo</w:t>
+      </w:r>
+      <w:r>
+        <w:t xml:space="preserve"> y tiempo</w:t>
+      </w:r>
+      <w:r>
+        <w:t xml:space="preserve">, se </w:t>
+      </w:r>
+      <w:r>
+        <w:t>optó</w:t>
+      </w:r>
+      <w:r>
+        <w:t xml:space="preserve"> por utilizar </w:t>
+      </w:r>
+      <w:r>
+        <w:t xml:space="preserve">un servidor remoto y aprovechar para realizar los cálculos en paralelo dado que </w:t>
+      </w:r>
+      <w:proofErr w:type="spellStart"/>
+      <w:r>
+        <w:t>Keras</w:t>
+      </w:r>
+      <w:proofErr w:type="spellEnd"/>
+      <w:r>
+        <w:t xml:space="preserve"> lo hace de forma automática. Lamentablemente no pudimos utilizar la placa de video </w:t>
+      </w:r>
+      <w:r>
+        <w:t>para</w:t>
+      </w:r>
+      <w:r>
+        <w:t xml:space="preserve"> acelerar </w:t>
+      </w:r>
+      <w:r>
+        <w:t>aún</w:t>
+      </w:r>
+      <w:r>
+        <w:t xml:space="preserve"> </w:t>
+      </w:r>
+      <w:r>
+        <w:t>más</w:t>
+      </w:r>
+      <w:r>
+        <w:t xml:space="preserve"> los cálculos debido a una </w:t>
+      </w:r>
+      <w:r>
+        <w:t>incompatibilidad</w:t>
+      </w:r>
+      <w:r>
+        <w:t xml:space="preserve"> de drivers.</w:t>
+      </w:r>
+      <w:r>
+        <w:t xml:space="preserve"> El equipo utilizado fue un servidor remoto prestado por la Universidad </w:t>
+      </w:r>
+      <w:r>
+        <w:t>Tecnológica</w:t>
+      </w:r>
       <w:r>
         <w:t xml:space="preserve"> Nacional Facultad Regional </w:t>
       </w:r>
-      <w:proofErr w:type="spellStart"/>
-      <w:r>
-        <w:t>Bahia</w:t>
-      </w:r>
-      <w:proofErr w:type="spellEnd"/>
+      <w:r>
+        <w:t>Bahía</w:t>
+      </w:r>
       <w:r>
         <w:t xml:space="preserve"> Blanca y consta de las siguientes características:</w:t>
       </w:r>
@@ -450,15 +477,11 @@
         </w:numPr>
       </w:pPr>
       <w:r>
+        <w:lastRenderedPageBreak/>
         <w:t xml:space="preserve">CPU: </w:t>
       </w:r>
       <w:r>
-        <w:t>AMD FX</w:t>
-      </w:r>
-      <w:bookmarkStart w:id="0" w:name="_GoBack"/>
-      <w:bookmarkEnd w:id="0"/>
-      <w:r>
-        <w:t xml:space="preserve">-4100 </w:t>
+        <w:t xml:space="preserve">AMD FX-4100 </w:t>
       </w:r>
       <w:proofErr w:type="spellStart"/>
       <w:r>
@@ -483,43 +506,21 @@
         </w:numPr>
       </w:pPr>
       <w:r>
-        <w:lastRenderedPageBreak/>
         <w:t>RAM: 8Gb DDR3</w:t>
       </w:r>
     </w:p>
     <w:p>
-      <w:pPr>
-        <w:pStyle w:val="Prrafodelista"/>
-        <w:numPr>
-          <w:ilvl w:val="0"/>
-          <w:numId w:val="6"/>
-        </w:numPr>
-      </w:pPr>
-      <w:r>
-        <w:t xml:space="preserve">GPU: </w:t>
-      </w:r>
-      <w:r>
-        <w:t>Tesla C2075</w:t>
-      </w:r>
-      <w:r>
-        <w:t xml:space="preserve"> </w:t>
-      </w:r>
-      <w:r>
-        <w:t>6GB GDDR5</w:t>
-      </w:r>
+      <w:r>
+        <w:t xml:space="preserve">Simple NN </w:t>
+      </w:r>
+      <w:proofErr w:type="spellStart"/>
+      <w:r>
+        <w:t>Model</w:t>
+      </w:r>
+      <w:proofErr w:type="spellEnd"/>
     </w:p>
     <w:p>
       <w:r>
-        <w:t xml:space="preserve">Simple NN </w:t>
-      </w:r>
-      <w:proofErr w:type="spellStart"/>
-      <w:r>
-        <w:t>Model</w:t>
-      </w:r>
-      <w:proofErr w:type="spellEnd"/>
-    </w:p>
-    <w:p>
-      <w:r>
         <w:t xml:space="preserve">La implementación mas sencilla de una red neuronal es aquella que tiene pocas capaz, esto requiere mucho menos potencia y tiempo de computo. Para ello se consta con solamente una </w:t>
       </w:r>
       <w:proofErr w:type="spellStart"/>
@@ -554,13 +555,17 @@
       <w:r>
         <w:t xml:space="preserve"> y otra </w:t>
       </w:r>
-      <w:proofErr w:type="spellStart"/>
-      <w:r>
-        <w:t>funciond</w:t>
-      </w:r>
-      <w:proofErr w:type="spellEnd"/>
-      <w:r>
-        <w:t xml:space="preserve"> e activación de salida es utilizada en </w:t>
+      <w:r>
+        <w:t>función</w:t>
+      </w:r>
+      <w:r>
+        <w:t xml:space="preserve"> </w:t>
+      </w:r>
+      <w:r>
+        <w:t>d</w:t>
+      </w:r>
+      <w:r>
+        <w:t xml:space="preserve">e activación de salida es utilizada en </w:t>
       </w:r>
       <w:proofErr w:type="gramStart"/>
       <w:r>
@@ -618,11 +623,9 @@
       <w:r>
         <w:t xml:space="preserve"> y transformar la salida en una probabilidad que clasifique entre los 10 </w:t>
       </w:r>
-      <w:proofErr w:type="spellStart"/>
-      <w:r>
-        <w:t>digitos</w:t>
-      </w:r>
-      <w:proofErr w:type="spellEnd"/>
+      <w:r>
+        <w:t>dígitos</w:t>
+      </w:r>
       <w:r>
         <w:t xml:space="preserve"> posibles.</w:t>
       </w:r>
@@ -695,11 +698,9 @@
       <w:r>
         <w:t xml:space="preserve">, listadas a continuación, se </w:t>
       </w:r>
-      <w:proofErr w:type="spellStart"/>
-      <w:r>
-        <w:t>busco</w:t>
-      </w:r>
-      <w:proofErr w:type="spellEnd"/>
+      <w:r>
+        <w:t>buscó</w:t>
+      </w:r>
       <w:r>
         <w:t xml:space="preserve"> la mejor combinación de estas.</w:t>
       </w:r>
@@ -1498,51 +1499,6 @@
     <w:p/>
     <w:p/>
     <w:p/>
-    <w:p>
-      <w:proofErr w:type="spellStart"/>
-      <w:r>
-        <w:t>who</w:t>
-      </w:r>
-      <w:proofErr w:type="spellEnd"/>
-      <w:r>
-        <w:t xml:space="preserve"> </w:t>
-      </w:r>
-      <w:proofErr w:type="spellStart"/>
-      <w:r>
-        <w:t>is</w:t>
-      </w:r>
-      <w:proofErr w:type="spellEnd"/>
-      <w:r>
-        <w:t xml:space="preserve"> </w:t>
-      </w:r>
-      <w:proofErr w:type="spellStart"/>
-      <w:r>
-        <w:t>the</w:t>
-      </w:r>
-      <w:proofErr w:type="spellEnd"/>
-      <w:r>
-        <w:t xml:space="preserve"> </w:t>
-      </w:r>
-      <w:proofErr w:type="spellStart"/>
-      <w:r>
-        <w:t>best</w:t>
-      </w:r>
-      <w:proofErr w:type="spellEnd"/>
-      <w:r>
-        <w:t xml:space="preserve"> in </w:t>
-      </w:r>
-      <w:proofErr w:type="gramStart"/>
-      <w:r>
-        <w:t>MNIST ?</w:t>
-      </w:r>
-      <w:proofErr w:type="gramEnd"/>
-      <w:r>
-        <w:t xml:space="preserve"> -</w:t>
-      </w:r>
-      <w:r>
-        <w:t>http://rodrigob.github.io/are_we_there_yet/build/classification_datasets_results.html#4d4e495354</w:t>
-      </w:r>
-    </w:p>
     <w:p/>
     <w:p/>
     <w:p/>
@@ -1568,11 +1524,9 @@
       <w:r>
         <w:t xml:space="preserve">En un segundo test se probaron todas las funciones de optimización disponibles en base a los mejores </w:t>
       </w:r>
-      <w:proofErr w:type="spellStart"/>
-      <w:r>
-        <w:t>resutlados</w:t>
-      </w:r>
-      <w:proofErr w:type="spellEnd"/>
+      <w:r>
+        <w:t>resultados</w:t>
+      </w:r>
       <w:r>
         <w:t xml:space="preserve"> del primer test dando como resultado 9</w:t>
       </w:r>
@@ -1741,7 +1695,6 @@
                 <w:color w:val="000000"/>
                 <w:lang w:eastAsia="es-AR"/>
               </w:rPr>
-              <w:lastRenderedPageBreak/>
               <w:t>Activation</w:t>
             </w:r>
             <w:proofErr w:type="spellEnd"/>
@@ -2106,6 +2059,7 @@
                 <w:color w:val="000000"/>
                 <w:lang w:eastAsia="es-AR"/>
               </w:rPr>
+              <w:lastRenderedPageBreak/>
               <w:t>tanh</w:t>
             </w:r>
             <w:proofErr w:type="spellEnd"/>
@@ -2432,11 +2386,9 @@
       <w:r>
         <w:t xml:space="preserve">Viendo la tabla completa de </w:t>
       </w:r>
-      <w:proofErr w:type="spellStart"/>
-      <w:r>
-        <w:t>resutlados</w:t>
-      </w:r>
-      <w:proofErr w:type="spellEnd"/>
+      <w:r>
+        <w:t>resultados</w:t>
+      </w:r>
       <w:r>
         <w:t xml:space="preserve"> se concluye que el mejor optimizador para este problema es </w:t>
       </w:r>
@@ -2451,11 +2403,9 @@
       <w:r>
         <w:t xml:space="preserve"> A partir de esta etapa nos quedamos con las 5 </w:t>
       </w:r>
-      <w:proofErr w:type="gramStart"/>
-      <w:r>
-        <w:t>mejores función</w:t>
-      </w:r>
-      <w:proofErr w:type="gramEnd"/>
+      <w:r>
+        <w:t>mejor función</w:t>
+      </w:r>
       <w:r>
         <w:t xml:space="preserve"> de activación para la </w:t>
       </w:r>
@@ -2505,7 +2455,13 @@
       </w:r>
       <w:proofErr w:type="spellEnd"/>
       <w:r>
-        <w:t>) y las siguientes pruebas se evaluaran siempre en base a estas 5 funciones.</w:t>
+        <w:t xml:space="preserve">) y las siguientes pruebas se </w:t>
+      </w:r>
+      <w:r>
+        <w:t>evaluarán</w:t>
+      </w:r>
+      <w:r>
+        <w:t xml:space="preserve"> siempre en base a estas 5 funciones.</w:t>
       </w:r>
     </w:p>
     <w:p>
@@ -3620,15 +3576,7 @@
       </w:r>
       <w:proofErr w:type="spellEnd"/>
       <w:r>
-        <w:t xml:space="preserve"> es la mejor opción con un margen de </w:t>
-      </w:r>
-      <w:proofErr w:type="spellStart"/>
-      <w:r>
-        <w:t>de</w:t>
-      </w:r>
-      <w:proofErr w:type="spellEnd"/>
-      <w:r>
-        <w:t xml:space="preserve"> más de 5.5% por debajo del error de otras funciones.</w:t>
+        <w:t xml:space="preserve"> es la mejor opción con un margen de más de 5.5% por debajo del error de otras funciones.</w:t>
       </w:r>
     </w:p>
     <w:p>
@@ -3651,7 +3599,6 @@
     </w:p>
     <w:p>
       <w:r>
-        <w:lastRenderedPageBreak/>
         <w:t xml:space="preserve">El </w:t>
       </w:r>
       <w:proofErr w:type="spellStart"/>
@@ -3683,6 +3630,7 @@
     </w:p>
     <w:p>
       <w:r>
+        <w:lastRenderedPageBreak/>
         <w:t>1 – 19</w:t>
       </w:r>
     </w:p>
@@ -4576,11 +4524,9 @@
       <w:r>
         <w:t xml:space="preserve"> se obtiene una más gran variación al variar el </w:t>
       </w:r>
-      <w:proofErr w:type="spellStart"/>
-      <w:r>
-        <w:t>numero</w:t>
-      </w:r>
-      <w:proofErr w:type="spellEnd"/>
+      <w:r>
+        <w:t>número</w:t>
+      </w:r>
       <w:r>
         <w:t xml:space="preserve"> de </w:t>
       </w:r>
@@ -4619,11 +4565,9 @@
       <w:r>
         <w:t xml:space="preserve"> tiene un impacto directo en el tiempo de computo, el cual se refleja en el siguiente </w:t>
       </w:r>
-      <w:proofErr w:type="spellStart"/>
-      <w:r>
-        <w:t>grafico</w:t>
-      </w:r>
-      <w:proofErr w:type="spellEnd"/>
+      <w:r>
+        <w:t>gráfico</w:t>
+      </w:r>
       <w:r>
         <w:t>.</w:t>
       </w:r>
@@ -5555,6 +5499,7 @@
       </w:r>
     </w:p>
     <w:p>
+      <w:bookmarkStart w:id="0" w:name="_GoBack"/>
       <w:proofErr w:type="spellStart"/>
       <w:r>
         <w:t>Optimal</w:t>
@@ -5783,6 +5728,7 @@
       </w:r>
     </w:p>
     <w:p/>
+    <w:bookmarkEnd w:id="0"/>
     <w:p>
       <w:proofErr w:type="spellStart"/>
       <w:r>
@@ -5880,12 +5826,52 @@
         <w:t xml:space="preserve"> Argentina.  ́</w:t>
       </w:r>
     </w:p>
+    <w:p>
+      <w:proofErr w:type="spellStart"/>
+      <w:r>
+        <w:t>who</w:t>
+      </w:r>
+      <w:proofErr w:type="spellEnd"/>
+      <w:r>
+        <w:t xml:space="preserve"> </w:t>
+      </w:r>
+      <w:proofErr w:type="spellStart"/>
+      <w:r>
+        <w:t>is</w:t>
+      </w:r>
+      <w:proofErr w:type="spellEnd"/>
+      <w:r>
+        <w:t xml:space="preserve"> </w:t>
+      </w:r>
+      <w:proofErr w:type="spellStart"/>
+      <w:r>
+        <w:t>the</w:t>
+      </w:r>
+      <w:proofErr w:type="spellEnd"/>
+      <w:r>
+        <w:t xml:space="preserve"> </w:t>
+      </w:r>
+      <w:proofErr w:type="spellStart"/>
+      <w:r>
+        <w:t>best</w:t>
+      </w:r>
+      <w:proofErr w:type="spellEnd"/>
+      <w:r>
+        <w:t xml:space="preserve"> in </w:t>
+      </w:r>
+      <w:proofErr w:type="gramStart"/>
+      <w:r>
+        <w:t>MNIST ?</w:t>
+      </w:r>
+      <w:proofErr w:type="gramEnd"/>
+      <w:r>
+        <w:t xml:space="preserve"> -</w:t>
+      </w:r>
+      <w:r>
+        <w:t>http://rodrigob.github.io/are_we_there_yet/build/classification_datasets_results.html#4d4e495354</w:t>
+      </w:r>
+    </w:p>
     <w:p/>
-    <w:p>
-      <w:r>
-        <w:t>https://www.nvidia.com/docs/IO/43395/NV-DS-Tesla-C2075.pdf</w:t>
-      </w:r>
-    </w:p>
     <w:sectPr>
       <w:pgSz w:w="12240" w:h="15840"/>
       <w:pgMar w:top="1417" w:right="1701" w:bottom="1417" w:left="1701" w:header="708" w:footer="708" w:gutter="0"/>
@@ -13570,7 +13556,7 @@
 </file>
 
 <file path=customXml/itemProps1.xml><?xml version="1.0" encoding="utf-8"?>
-<ds:datastoreItem xmlns:ds="http://schemas.openxmlformats.org/officeDocument/2006/customXml" ds:itemID="{D1DA99F9-AADF-49C7-979C-3CCB52665BC4}">
+<ds:datastoreItem xmlns:ds="http://schemas.openxmlformats.org/officeDocument/2006/customXml" ds:itemID="{73EA0F45-B35D-49CB-B296-63065CD09914}">
   <ds:schemaRefs>
     <ds:schemaRef ds:uri="http://schemas.openxmlformats.org/officeDocument/2006/bibliography"/>
   </ds:schemaRefs>

--- a/Report.docx
+++ b/Report.docx
@@ -344,7 +344,15 @@
       </w:r>
       <w:proofErr w:type="spellEnd"/>
       <w:r>
-        <w:t xml:space="preserve">: Una mejora agregando mas </w:t>
+        <w:t xml:space="preserve">: Una mejora agregando </w:t>
+      </w:r>
+      <w:proofErr w:type="spellStart"/>
+      <w:r>
+        <w:t>mas</w:t>
+      </w:r>
+      <w:proofErr w:type="spellEnd"/>
+      <w:r>
+        <w:t xml:space="preserve"> </w:t>
       </w:r>
       <w:proofErr w:type="spellStart"/>
       <w:r>
@@ -901,10 +909,7 @@
       <w:proofErr w:type="spellStart"/>
       <w:proofErr w:type="gramStart"/>
       <w:r>
-        <w:t>Epoch</w:t>
-      </w:r>
-      <w:r>
-        <w:t>s</w:t>
+        <w:t>Epochs</w:t>
       </w:r>
       <w:proofErr w:type="spellEnd"/>
       <w:r>
@@ -4552,10 +4557,7 @@
       </w:r>
       <w:proofErr w:type="spellEnd"/>
       <w:r>
-        <w:t xml:space="preserve"> es la peor métrica y para 19 es la mejor. </w:t>
-      </w:r>
-      <w:r>
-        <w:t xml:space="preserve">La cantidad de </w:t>
+        <w:t xml:space="preserve"> es la peor métrica y para 19 es la mejor. La cantidad de </w:t>
       </w:r>
       <w:proofErr w:type="spellStart"/>
       <w:r>
@@ -5499,7 +5501,6 @@
       </w:r>
     </w:p>
     <w:p>
-      <w:bookmarkStart w:id="0" w:name="_GoBack"/>
       <w:proofErr w:type="spellStart"/>
       <w:r>
         <w:t>Optimal</w:t>
@@ -5728,7 +5729,137 @@
       </w:r>
     </w:p>
     <w:p/>
-    <w:bookmarkEnd w:id="0"/>
+    <w:p/>
+    <w:p>
+      <w:r>
+        <w:t>CUDA_VISIBLE_DEVICES=</w:t>
+      </w:r>
+      <w:proofErr w:type="gramStart"/>
+      <w:r>
+        <w:t xml:space="preserve">1  </w:t>
+      </w:r>
+      <w:proofErr w:type="spellStart"/>
+      <w:r>
+        <w:t>python</w:t>
+      </w:r>
+      <w:proofErr w:type="spellEnd"/>
+      <w:proofErr w:type="gramEnd"/>
+      <w:r>
+        <w:t xml:space="preserve"> main.py </w:t>
+      </w:r>
+      <w:proofErr w:type="spellStart"/>
+      <w:r>
+        <w:t>simple_NN</w:t>
+      </w:r>
+      <w:proofErr w:type="spellEnd"/>
+      <w:r>
+        <w:t xml:space="preserve"> </w:t>
+      </w:r>
+      <w:proofErr w:type="spellStart"/>
+      <w:r>
+        <w:t>nadam</w:t>
+      </w:r>
+      <w:proofErr w:type="spellEnd"/>
+      <w:r>
+        <w:t xml:space="preserve"> </w:t>
+      </w:r>
+      <w:proofErr w:type="spellStart"/>
+      <w:r>
+        <w:t>binary_crossentropy</w:t>
+      </w:r>
+      <w:proofErr w:type="spellEnd"/>
+      <w:r>
+        <w:t xml:space="preserve"> 100 15 </w:t>
+      </w:r>
+      <w:proofErr w:type="spellStart"/>
+      <w:r>
+        <w:t>relu</w:t>
+      </w:r>
+      <w:proofErr w:type="spellEnd"/>
+      <w:r>
+        <w:t xml:space="preserve"> </w:t>
+      </w:r>
+      <w:proofErr w:type="spellStart"/>
+      <w:r>
+        <w:t>softmax</w:t>
+      </w:r>
+      <w:proofErr w:type="spellEnd"/>
+    </w:p>
+    <w:p>
+      <w:bookmarkStart w:id="0" w:name="_GoBack"/>
+      <w:bookmarkEnd w:id="0"/>
+    </w:p>
+    <w:p>
+      <w:r>
+        <w:t xml:space="preserve">('Training </w:t>
+      </w:r>
+      <w:proofErr w:type="gramStart"/>
+      <w:r>
+        <w:t>Time :</w:t>
+      </w:r>
+      <w:proofErr w:type="gramEnd"/>
+      <w:r>
+        <w:t xml:space="preserve"> ', 7158.396837949753)</w:t>
+      </w:r>
+    </w:p>
+    <w:p>
+      <w:r>
+        <w:t>10000/10000 [==============================] - 1s 74us/step</w:t>
+      </w:r>
+    </w:p>
+    <w:p>
+      <w:r>
+        <w:t>('</w:t>
+      </w:r>
+      <w:proofErr w:type="spellStart"/>
+      <w:r>
+        <w:t>Evaluation</w:t>
+      </w:r>
+      <w:proofErr w:type="spellEnd"/>
+      <w:r>
+        <w:t xml:space="preserve"> </w:t>
+      </w:r>
+      <w:proofErr w:type="gramStart"/>
+      <w:r>
+        <w:t>Time :</w:t>
+      </w:r>
+      <w:proofErr w:type="gramEnd"/>
+      <w:r>
+        <w:t xml:space="preserve"> ', 0.7365529537200928)</w:t>
+      </w:r>
+    </w:p>
+    <w:p>
+      <w:proofErr w:type="spellStart"/>
+      <w:r>
+        <w:t>Baseline</w:t>
+      </w:r>
+      <w:proofErr w:type="spellEnd"/>
+      <w:r>
+        <w:t xml:space="preserve"> Error: 0.41%</w:t>
+      </w:r>
+    </w:p>
+    <w:p>
+      <w:proofErr w:type="spellStart"/>
+      <w:r>
+        <w:t>loss</w:t>
+      </w:r>
+      <w:proofErr w:type="spellEnd"/>
+      <w:r>
+        <w:t>: 2.28%</w:t>
+      </w:r>
+    </w:p>
+    <w:p>
+      <w:proofErr w:type="spellStart"/>
+      <w:r>
+        <w:t>acc</w:t>
+      </w:r>
+      <w:proofErr w:type="spellEnd"/>
+      <w:r>
+        <w:t>: 99.59%</w:t>
+      </w:r>
+    </w:p>
+    <w:p/>
+    <w:p/>
     <w:p>
       <w:proofErr w:type="spellStart"/>
       <w:r>
@@ -13556,7 +13687,7 @@
 </file>
 
 <file path=customXml/itemProps1.xml><?xml version="1.0" encoding="utf-8"?>
-<ds:datastoreItem xmlns:ds="http://schemas.openxmlformats.org/officeDocument/2006/customXml" ds:itemID="{73EA0F45-B35D-49CB-B296-63065CD09914}">
+<ds:datastoreItem xmlns:ds="http://schemas.openxmlformats.org/officeDocument/2006/customXml" ds:itemID="{5A71D517-6218-4339-8ED3-761F55A91ECA}">
   <ds:schemaRefs>
     <ds:schemaRef ds:uri="http://schemas.openxmlformats.org/officeDocument/2006/bibliography"/>
   </ds:schemaRefs>
